--- a/CV.docx
+++ b/CV.docx
@@ -89,7 +89,7 @@
     <w:p>
       <w:pPr>
         <w:rPr>
-          <w:rFonts w:eastAsiaTheme="minorHAnsi" w:hint="eastAsia"/>
+          <w:rFonts w:eastAsiaTheme="minorHAnsi"/>
           <w:sz w:val="24"/>
           <w:szCs w:val="24"/>
         </w:rPr>
@@ -262,34 +262,50 @@
         <w:pStyle w:val="a4"/>
         <w:ind w:leftChars="0" w:left="760"/>
         <w:rPr>
-          <w:rFonts w:eastAsiaTheme="minorHAnsi"/>
-          <w:sz w:val="24"/>
-          <w:szCs w:val="24"/>
-        </w:rPr>
-      </w:pPr>
-      <w:r>
-        <w:rPr>
           <w:rFonts w:eastAsiaTheme="minorHAnsi" w:hint="eastAsia"/>
           <w:sz w:val="24"/>
           <w:szCs w:val="24"/>
         </w:rPr>
-        <w:t>물리학과(주전공)</w:t>
-      </w:r>
-      <w:r>
-        <w:rPr>
-          <w:rFonts w:eastAsiaTheme="minorHAnsi"/>
-          <w:sz w:val="24"/>
-          <w:szCs w:val="24"/>
-        </w:rPr>
-        <w:t>,</w:t>
-      </w:r>
+      </w:pPr>
       <w:r>
         <w:rPr>
           <w:rFonts w:eastAsiaTheme="minorHAnsi" w:hint="eastAsia"/>
           <w:sz w:val="24"/>
           <w:szCs w:val="24"/>
         </w:rPr>
-        <w:t>아동심리학과(부전공)</w:t>
+        <w:t xml:space="preserve">전공 </w:t>
+      </w:r>
+      <w:r>
+        <w:rPr>
+          <w:rFonts w:eastAsiaTheme="minorHAnsi"/>
+          <w:sz w:val="24"/>
+          <w:szCs w:val="24"/>
+        </w:rPr>
+        <w:t xml:space="preserve">: </w:t>
+      </w:r>
+      <w:r>
+        <w:rPr>
+          <w:rFonts w:eastAsiaTheme="minorHAnsi" w:hint="eastAsia"/>
+          <w:sz w:val="24"/>
+          <w:szCs w:val="24"/>
+        </w:rPr>
+        <w:t xml:space="preserve">물리학 부전공 </w:t>
+      </w:r>
+      <w:r>
+        <w:rPr>
+          <w:rFonts w:eastAsiaTheme="minorHAnsi"/>
+          <w:sz w:val="24"/>
+          <w:szCs w:val="24"/>
+        </w:rPr>
+        <w:t xml:space="preserve">: </w:t>
+      </w:r>
+      <w:r>
+        <w:rPr>
+          <w:rFonts w:eastAsiaTheme="minorHAnsi" w:hint="eastAsia"/>
+          <w:sz w:val="24"/>
+          <w:szCs w:val="24"/>
+        </w:rPr>
+        <w:t>아동심리학</w:t>
       </w:r>
     </w:p>
     <w:p>
@@ -810,7 +826,7 @@
       <w:pPr>
         <w:ind w:left="760"/>
         <w:rPr>
-          <w:rFonts w:eastAsiaTheme="minorHAnsi" w:hint="eastAsia"/>
+          <w:rFonts w:eastAsiaTheme="minorHAnsi"/>
           <w:sz w:val="24"/>
           <w:szCs w:val="24"/>
         </w:rPr>
@@ -869,7 +885,7 @@
       <w:pPr>
         <w:ind w:left="760"/>
         <w:rPr>
-          <w:rFonts w:eastAsiaTheme="minorHAnsi" w:hint="eastAsia"/>
+          <w:rFonts w:eastAsiaTheme="minorHAnsi"/>
           <w:sz w:val="24"/>
           <w:szCs w:val="24"/>
         </w:rPr>

--- a/CV.docx
+++ b/CV.docx
@@ -75,6 +75,31 @@
           <w:sz w:val="24"/>
           <w:szCs w:val="24"/>
         </w:rPr>
+        <w:t xml:space="preserve">학번 </w:t>
+      </w:r>
+      <w:r>
+        <w:rPr>
+          <w:rFonts w:eastAsiaTheme="minorHAnsi"/>
+          <w:sz w:val="24"/>
+          <w:szCs w:val="24"/>
+        </w:rPr>
+        <w:t>: 12183121</w:t>
+      </w:r>
+    </w:p>
+    <w:p>
+      <w:pPr>
+        <w:rPr>
+          <w:rFonts w:eastAsiaTheme="minorHAnsi"/>
+          <w:sz w:val="24"/>
+          <w:szCs w:val="24"/>
+        </w:rPr>
+      </w:pPr>
+      <w:r>
+        <w:rPr>
+          <w:rFonts w:eastAsiaTheme="minorHAnsi" w:hint="eastAsia"/>
+          <w:sz w:val="24"/>
+          <w:szCs w:val="24"/>
+        </w:rPr>
         <w:t xml:space="preserve">전화번호 </w:t>
       </w:r>
       <w:r>
@@ -89,17 +114,17 @@
     <w:p>
       <w:pPr>
         <w:rPr>
-          <w:rFonts w:eastAsiaTheme="minorHAnsi"/>
-          <w:sz w:val="24"/>
-          <w:szCs w:val="24"/>
-        </w:rPr>
-      </w:pPr>
-      <w:r>
-        <w:rPr>
           <w:rFonts w:eastAsiaTheme="minorHAnsi" w:hint="eastAsia"/>
           <w:sz w:val="24"/>
           <w:szCs w:val="24"/>
         </w:rPr>
+      </w:pPr>
+      <w:r>
+        <w:rPr>
+          <w:rFonts w:eastAsiaTheme="minorHAnsi" w:hint="eastAsia"/>
+          <w:sz w:val="24"/>
+          <w:szCs w:val="24"/>
+        </w:rPr>
         <w:t>e</w:t>
       </w:r>
       <w:r>
@@ -110,43 +135,56 @@
         </w:rPr>
         <w:t xml:space="preserve">-mail : </w:t>
       </w:r>
+      <w:r>
+        <w:rPr>
+          <w:rFonts w:eastAsiaTheme="minorHAnsi"/>
+          <w:sz w:val="24"/>
+          <w:szCs w:val="24"/>
+        </w:rPr>
+        <w:t>12183121@</w:t>
+      </w:r>
+      <w:r>
+        <w:rPr>
+          <w:rFonts w:eastAsiaTheme="minorHAnsi" w:hint="eastAsia"/>
+          <w:sz w:val="24"/>
+          <w:szCs w:val="24"/>
+        </w:rPr>
+        <w:t>i</w:t>
+      </w:r>
+      <w:r>
+        <w:rPr>
+          <w:rFonts w:eastAsiaTheme="minorHAnsi"/>
+          <w:sz w:val="24"/>
+          <w:szCs w:val="24"/>
+        </w:rPr>
+        <w:t>nha.edu</w:t>
+      </w:r>
+    </w:p>
+    <w:p>
+      <w:pPr>
+        <w:rPr>
+          <w:rFonts w:eastAsiaTheme="minorHAnsi"/>
+          <w:sz w:val="24"/>
+          <w:szCs w:val="24"/>
+        </w:rPr>
+      </w:pPr>
+      <w:r>
+        <w:rPr>
+          <w:rFonts w:eastAsiaTheme="minorHAnsi" w:hint="eastAsia"/>
+          <w:sz w:val="24"/>
+          <w:szCs w:val="24"/>
+        </w:rPr>
+        <w:t>g</w:t>
+      </w:r>
+      <w:r>
+        <w:rPr>
+          <w:rFonts w:eastAsiaTheme="minorHAnsi"/>
+          <w:sz w:val="24"/>
+          <w:szCs w:val="24"/>
+        </w:rPr>
+        <w:t xml:space="preserve">it : </w:t>
+      </w:r>
       <w:hyperlink r:id="rId5" w:history="1">
-        <w:r>
-          <w:rPr>
-            <w:rStyle w:val="a3"/>
-            <w:rFonts w:eastAsiaTheme="minorHAnsi"/>
-            <w:sz w:val="24"/>
-            <w:szCs w:val="24"/>
-          </w:rPr>
-          <w:t>rkqjflwk1@gmail.com</w:t>
-        </w:r>
-      </w:hyperlink>
-    </w:p>
-    <w:p>
-      <w:pPr>
-        <w:rPr>
-          <w:rFonts w:eastAsiaTheme="minorHAnsi"/>
-          <w:sz w:val="24"/>
-          <w:szCs w:val="24"/>
-        </w:rPr>
-      </w:pPr>
-      <w:r>
-        <w:rPr>
-          <w:rFonts w:eastAsiaTheme="minorHAnsi" w:hint="eastAsia"/>
-          <w:sz w:val="24"/>
-          <w:szCs w:val="24"/>
-        </w:rPr>
-        <w:t>g</w:t>
-      </w:r>
-      <w:r>
-        <w:rPr>
-          <w:rFonts w:eastAsiaTheme="minorHAnsi"/>
-          <w:sz w:val="24"/>
-          <w:szCs w:val="24"/>
-        </w:rPr>
-        <w:t xml:space="preserve">it : </w:t>
-      </w:r>
-      <w:hyperlink r:id="rId6" w:history="1">
         <w:r>
           <w:rPr>
             <w:rStyle w:val="a3"/>
@@ -262,26 +300,34 @@
         <w:pStyle w:val="a4"/>
         <w:ind w:leftChars="0" w:left="760"/>
         <w:rPr>
+          <w:rFonts w:eastAsiaTheme="minorHAnsi"/>
+          <w:sz w:val="24"/>
+          <w:szCs w:val="24"/>
+        </w:rPr>
+      </w:pPr>
+      <w:r>
+        <w:rPr>
           <w:rFonts w:eastAsiaTheme="minorHAnsi" w:hint="eastAsia"/>
           <w:sz w:val="24"/>
           <w:szCs w:val="24"/>
         </w:rPr>
-      </w:pPr>
+        <w:t xml:space="preserve">전공 </w:t>
+      </w:r>
+      <w:r>
+        <w:rPr>
+          <w:rFonts w:eastAsiaTheme="minorHAnsi"/>
+          <w:sz w:val="24"/>
+          <w:szCs w:val="24"/>
+        </w:rPr>
+        <w:t xml:space="preserve">: </w:t>
+      </w:r>
       <w:r>
         <w:rPr>
           <w:rFonts w:eastAsiaTheme="minorHAnsi" w:hint="eastAsia"/>
           <w:sz w:val="24"/>
           <w:szCs w:val="24"/>
         </w:rPr>
-        <w:t xml:space="preserve">전공 </w:t>
-      </w:r>
-      <w:r>
-        <w:rPr>
-          <w:rFonts w:eastAsiaTheme="minorHAnsi"/>
-          <w:sz w:val="24"/>
-          <w:szCs w:val="24"/>
-        </w:rPr>
-        <w:t xml:space="preserve">: </w:t>
+        <w:t>물리학</w:t>
       </w:r>
       <w:r>
         <w:rPr>
@@ -289,7 +335,23 @@
           <w:sz w:val="24"/>
           <w:szCs w:val="24"/>
         </w:rPr>
-        <w:t xml:space="preserve">물리학 부전공 </w:t>
+        <w:t xml:space="preserve"> </w:t>
+      </w:r>
+      <w:r>
+        <w:rPr>
+          <w:rFonts w:eastAsiaTheme="minorHAnsi"/>
+          <w:sz w:val="24"/>
+          <w:szCs w:val="24"/>
+        </w:rPr>
+        <w:t>/</w:t>
+      </w:r>
+      <w:r>
+        <w:rPr>
+          <w:rFonts w:eastAsiaTheme="minorHAnsi" w:hint="eastAsia"/>
+          <w:sz w:val="24"/>
+          <w:szCs w:val="24"/>
+        </w:rPr>
+        <w:t xml:space="preserve"> 부전공 </w:t>
       </w:r>
       <w:r>
         <w:rPr>
@@ -733,6 +795,7 @@
           <w:sz w:val="24"/>
           <w:szCs w:val="24"/>
         </w:rPr>
+        <w:lastRenderedPageBreak/>
         <w:t>University of California San Diego</w:t>
       </w:r>
     </w:p>
@@ -766,7 +829,6 @@
           <w:sz w:val="24"/>
           <w:szCs w:val="24"/>
         </w:rPr>
-        <w:lastRenderedPageBreak/>
         <w:t>Mathematics for Machine Learning: Linear Algebra</w:t>
       </w:r>
     </w:p>
@@ -845,17 +907,7 @@
           <w:sz w:val="24"/>
           <w:szCs w:val="24"/>
         </w:rPr>
-        <w:t xml:space="preserve">itanic – Machine Learning from Disaster </w:t>
-      </w:r>
-      <w:r>
-        <w:rPr>
-          <w:rFonts w:ascii="Arial" w:hAnsi="Arial" w:cs="Arial"/>
-          <w:b/>
-          <w:bCs/>
-          <w:color w:val="202124"/>
-          <w:shd w:val="clear" w:color="auto" w:fill="FFFFFF"/>
-        </w:rPr>
-        <w:t>0.74401</w:t>
+        <w:t>itanic – Machine Learning from Disaster</w:t>
       </w:r>
     </w:p>
     <w:p>
@@ -1934,6 +1986,18 @@
       <w:ind w:leftChars="400" w:left="800"/>
     </w:pPr>
   </w:style>
+  <w:style w:type="character" w:styleId="a5">
+    <w:name w:val="Unresolved Mention"/>
+    <w:basedOn w:val="a0"/>
+    <w:uiPriority w:val="99"/>
+    <w:semiHidden/>
+    <w:unhideWhenUsed/>
+    <w:rsid w:val="00F36731"/>
+    <w:rPr>
+      <w:color w:val="605E5C"/>
+      <w:shd w:val="clear" w:color="auto" w:fill="E1DFDD"/>
+    </w:rPr>
+  </w:style>
 </w:styles>
 </file>
 

--- a/CV.docx
+++ b/CV.docx
@@ -13,7 +13,7 @@
       </w:pPr>
       <w:r>
         <w:rPr>
-          <w:rFonts w:eastAsiaTheme="minorHAnsi" w:hint="eastAsia"/>
+          <w:rFonts w:hint="eastAsia" w:eastAsiaTheme="minorHAnsi"/>
           <w:sz w:val="24"/>
           <w:szCs w:val="24"/>
         </w:rPr>
@@ -38,7 +38,7 @@
       </w:pPr>
       <w:r>
         <w:rPr>
-          <w:rFonts w:eastAsiaTheme="minorHAnsi" w:hint="eastAsia"/>
+          <w:rFonts w:hint="eastAsia" w:eastAsiaTheme="minorHAnsi"/>
           <w:sz w:val="24"/>
           <w:szCs w:val="24"/>
         </w:rPr>
@@ -54,7 +54,7 @@
       </w:r>
       <w:r>
         <w:rPr>
-          <w:rFonts w:eastAsiaTheme="minorHAnsi" w:hint="eastAsia"/>
+          <w:rFonts w:hint="eastAsia" w:eastAsiaTheme="minorHAnsi"/>
           <w:sz w:val="24"/>
           <w:szCs w:val="24"/>
         </w:rPr>
@@ -71,7 +71,7 @@
       </w:pPr>
       <w:r>
         <w:rPr>
-          <w:rFonts w:eastAsiaTheme="minorHAnsi" w:hint="eastAsia"/>
+          <w:rFonts w:hint="eastAsia" w:eastAsiaTheme="minorHAnsi"/>
           <w:sz w:val="24"/>
           <w:szCs w:val="24"/>
         </w:rPr>
@@ -96,7 +96,7 @@
       </w:pPr>
       <w:r>
         <w:rPr>
-          <w:rFonts w:eastAsiaTheme="minorHAnsi" w:hint="eastAsia"/>
+          <w:rFonts w:hint="eastAsia" w:eastAsiaTheme="minorHAnsi"/>
           <w:sz w:val="24"/>
           <w:szCs w:val="24"/>
         </w:rPr>
@@ -114,14 +114,14 @@
     <w:p>
       <w:pPr>
         <w:rPr>
-          <w:rFonts w:eastAsiaTheme="minorHAnsi" w:hint="eastAsia"/>
-          <w:sz w:val="24"/>
-          <w:szCs w:val="24"/>
-        </w:rPr>
-      </w:pPr>
-      <w:r>
-        <w:rPr>
-          <w:rFonts w:eastAsiaTheme="minorHAnsi" w:hint="eastAsia"/>
+          <w:rFonts w:hint="eastAsia" w:eastAsiaTheme="minorHAnsi"/>
+          <w:sz w:val="24"/>
+          <w:szCs w:val="24"/>
+        </w:rPr>
+      </w:pPr>
+      <w:r>
+        <w:rPr>
+          <w:rFonts w:hint="eastAsia" w:eastAsiaTheme="minorHAnsi"/>
           <w:sz w:val="24"/>
           <w:szCs w:val="24"/>
         </w:rPr>
@@ -145,7 +145,7 @@
       </w:r>
       <w:r>
         <w:rPr>
-          <w:rFonts w:eastAsiaTheme="minorHAnsi" w:hint="eastAsia"/>
+          <w:rFonts w:hint="eastAsia" w:eastAsiaTheme="minorHAnsi"/>
           <w:sz w:val="24"/>
           <w:szCs w:val="24"/>
         </w:rPr>
@@ -170,7 +170,7 @@
       </w:pPr>
       <w:r>
         <w:rPr>
-          <w:rFonts w:eastAsiaTheme="minorHAnsi" w:hint="eastAsia"/>
+          <w:rFonts w:hint="eastAsia" w:eastAsiaTheme="minorHAnsi"/>
           <w:sz w:val="24"/>
           <w:szCs w:val="24"/>
         </w:rPr>
@@ -184,7 +184,7 @@
         </w:rPr>
         <w:t xml:space="preserve">it : </w:t>
       </w:r>
-      <w:hyperlink r:id="rId5" w:history="1">
+      <w:hyperlink w:history="1" r:id="rId5">
         <w:r>
           <w:rPr>
             <w:rStyle w:val="a3"/>
@@ -206,7 +206,7 @@
       </w:pPr>
       <w:r>
         <w:rPr>
-          <w:rFonts w:eastAsiaTheme="minorHAnsi" w:hint="eastAsia"/>
+          <w:rFonts w:hint="eastAsia" w:eastAsiaTheme="minorHAnsi"/>
           <w:sz w:val="24"/>
           <w:szCs w:val="24"/>
         </w:rPr>
@@ -247,16 +247,16 @@
     <w:p>
       <w:pPr>
         <w:pStyle w:val="a4"/>
-        <w:ind w:leftChars="0" w:left="760"/>
-        <w:rPr>
-          <w:rFonts w:eastAsiaTheme="minorHAnsi"/>
-          <w:sz w:val="24"/>
-          <w:szCs w:val="24"/>
-        </w:rPr>
-      </w:pPr>
-      <w:r>
-        <w:rPr>
-          <w:rFonts w:eastAsiaTheme="minorHAnsi" w:hint="eastAsia"/>
+        <w:ind w:left="760" w:leftChars="0"/>
+        <w:rPr>
+          <w:rFonts w:eastAsiaTheme="minorHAnsi"/>
+          <w:sz w:val="24"/>
+          <w:szCs w:val="24"/>
+        </w:rPr>
+      </w:pPr>
+      <w:r>
+        <w:rPr>
+          <w:rFonts w:hint="eastAsia" w:eastAsiaTheme="minorHAnsi"/>
           <w:sz w:val="24"/>
           <w:szCs w:val="24"/>
         </w:rPr>
@@ -272,7 +272,7 @@
       </w:r>
       <w:r>
         <w:rPr>
-          <w:rFonts w:eastAsiaTheme="minorHAnsi" w:hint="eastAsia"/>
+          <w:rFonts w:hint="eastAsia" w:eastAsiaTheme="minorHAnsi"/>
           <w:sz w:val="24"/>
           <w:szCs w:val="24"/>
         </w:rPr>
@@ -288,7 +288,7 @@
       </w:r>
       <w:r>
         <w:rPr>
-          <w:rFonts w:eastAsiaTheme="minorHAnsi" w:hint="eastAsia"/>
+          <w:rFonts w:hint="eastAsia" w:eastAsiaTheme="minorHAnsi"/>
           <w:sz w:val="24"/>
           <w:szCs w:val="24"/>
         </w:rPr>
@@ -298,16 +298,16 @@
     <w:p>
       <w:pPr>
         <w:pStyle w:val="a4"/>
-        <w:ind w:leftChars="0" w:left="760"/>
-        <w:rPr>
-          <w:rFonts w:eastAsiaTheme="minorHAnsi"/>
-          <w:sz w:val="24"/>
-          <w:szCs w:val="24"/>
-        </w:rPr>
-      </w:pPr>
-      <w:r>
-        <w:rPr>
-          <w:rFonts w:eastAsiaTheme="minorHAnsi" w:hint="eastAsia"/>
+        <w:ind w:left="760" w:leftChars="0"/>
+        <w:rPr>
+          <w:rFonts w:eastAsiaTheme="minorHAnsi"/>
+          <w:sz w:val="24"/>
+          <w:szCs w:val="24"/>
+        </w:rPr>
+      </w:pPr>
+      <w:r>
+        <w:rPr>
+          <w:rFonts w:hint="eastAsia" w:eastAsiaTheme="minorHAnsi"/>
           <w:sz w:val="24"/>
           <w:szCs w:val="24"/>
         </w:rPr>
@@ -323,7 +323,7 @@
       </w:r>
       <w:r>
         <w:rPr>
-          <w:rFonts w:eastAsiaTheme="minorHAnsi" w:hint="eastAsia"/>
+          <w:rFonts w:hint="eastAsia" w:eastAsiaTheme="minorHAnsi"/>
           <w:sz w:val="24"/>
           <w:szCs w:val="24"/>
         </w:rPr>
@@ -331,7 +331,7 @@
       </w:r>
       <w:r>
         <w:rPr>
-          <w:rFonts w:eastAsiaTheme="minorHAnsi" w:hint="eastAsia"/>
+          <w:rFonts w:hint="eastAsia" w:eastAsiaTheme="minorHAnsi"/>
           <w:sz w:val="24"/>
           <w:szCs w:val="24"/>
         </w:rPr>
@@ -347,7 +347,7 @@
       </w:r>
       <w:r>
         <w:rPr>
-          <w:rFonts w:eastAsiaTheme="minorHAnsi" w:hint="eastAsia"/>
+          <w:rFonts w:hint="eastAsia" w:eastAsiaTheme="minorHAnsi"/>
           <w:sz w:val="24"/>
           <w:szCs w:val="24"/>
         </w:rPr>
@@ -363,7 +363,7 @@
       </w:r>
       <w:r>
         <w:rPr>
-          <w:rFonts w:eastAsiaTheme="minorHAnsi" w:hint="eastAsia"/>
+          <w:rFonts w:hint="eastAsia" w:eastAsiaTheme="minorHAnsi"/>
           <w:sz w:val="24"/>
           <w:szCs w:val="24"/>
         </w:rPr>
@@ -386,7 +386,7 @@
       </w:pPr>
       <w:r>
         <w:rPr>
-          <w:rFonts w:eastAsiaTheme="minorHAnsi" w:hint="eastAsia"/>
+          <w:rFonts w:hint="eastAsia" w:eastAsiaTheme="minorHAnsi"/>
           <w:sz w:val="24"/>
           <w:szCs w:val="24"/>
         </w:rPr>
@@ -429,7 +429,7 @@
         <w:spacing w:line="360" w:lineRule="atLeast"/>
         <w:ind w:left="800" w:firstLine="800"/>
         <w:rPr>
-          <w:rFonts w:eastAsiaTheme="minorHAnsi" w:cs="Arial"/>
+          <w:rFonts w:cs="Arial" w:eastAsiaTheme="minorHAnsi"/>
           <w:color w:val="363B42"/>
           <w:kern w:val="0"/>
           <w:sz w:val="24"/>
@@ -454,7 +454,7 @@
       </w:r>
       <w:r>
         <w:rPr>
-          <w:rFonts w:eastAsiaTheme="minorHAnsi" w:cs="Arial"/>
+          <w:rFonts w:cs="Arial" w:eastAsiaTheme="minorHAnsi"/>
           <w:color w:val="363B42"/>
           <w:kern w:val="0"/>
           <w:sz w:val="24"/>
@@ -474,16 +474,16 @@
         <w:ind w:left="1600" w:firstLine="800"/>
         <w:jc w:val="left"/>
         <w:rPr>
-          <w:rFonts w:eastAsiaTheme="minorHAnsi" w:cs="Arial"/>
-          <w:color w:val="363B42"/>
-          <w:kern w:val="0"/>
-          <w:sz w:val="24"/>
-          <w:szCs w:val="24"/>
-        </w:rPr>
-      </w:pPr>
-      <w:r>
-        <w:rPr>
-          <w:rFonts w:eastAsiaTheme="minorHAnsi" w:cs="Arial"/>
+          <w:rFonts w:cs="Arial" w:eastAsiaTheme="minorHAnsi"/>
+          <w:color w:val="363B42"/>
+          <w:kern w:val="0"/>
+          <w:sz w:val="24"/>
+          <w:szCs w:val="24"/>
+        </w:rPr>
+      </w:pPr>
+      <w:r>
+        <w:rPr>
+          <w:rFonts w:cs="Arial" w:eastAsiaTheme="minorHAnsi"/>
           <w:color w:val="363B42"/>
           <w:kern w:val="0"/>
           <w:sz w:val="24"/>
@@ -501,16 +501,16 @@
         </w:numPr>
         <w:ind w:leftChars="0"/>
         <w:rPr>
-          <w:rFonts w:eastAsiaTheme="minorHAnsi" w:cs="Arial"/>
-          <w:color w:val="363B42"/>
-          <w:kern w:val="0"/>
-          <w:sz w:val="24"/>
-          <w:szCs w:val="24"/>
-        </w:rPr>
-      </w:pPr>
-      <w:r>
-        <w:rPr>
-          <w:rFonts w:eastAsiaTheme="minorHAnsi" w:cs="Arial"/>
+          <w:rFonts w:cs="Arial" w:eastAsiaTheme="minorHAnsi"/>
+          <w:color w:val="363B42"/>
+          <w:kern w:val="0"/>
+          <w:sz w:val="24"/>
+          <w:szCs w:val="24"/>
+        </w:rPr>
+      </w:pPr>
+      <w:r>
+        <w:rPr>
+          <w:rFonts w:cs="Arial" w:eastAsiaTheme="minorHAnsi"/>
           <w:color w:val="363B42"/>
           <w:kern w:val="0"/>
           <w:sz w:val="24"/>
@@ -530,16 +530,16 @@
         <w:ind w:left="1600" w:firstLine="800"/>
         <w:jc w:val="left"/>
         <w:rPr>
-          <w:rFonts w:eastAsiaTheme="minorHAnsi" w:cs="Arial"/>
-          <w:color w:val="363B42"/>
-          <w:kern w:val="0"/>
-          <w:sz w:val="24"/>
-          <w:szCs w:val="24"/>
-        </w:rPr>
-      </w:pPr>
-      <w:r>
-        <w:rPr>
-          <w:rFonts w:eastAsiaTheme="minorHAnsi" w:cs="Arial"/>
+          <w:rFonts w:cs="Arial" w:eastAsiaTheme="minorHAnsi"/>
+          <w:color w:val="363B42"/>
+          <w:kern w:val="0"/>
+          <w:sz w:val="24"/>
+          <w:szCs w:val="24"/>
+        </w:rPr>
+      </w:pPr>
+      <w:r>
+        <w:rPr>
+          <w:rFonts w:cs="Arial" w:eastAsiaTheme="minorHAnsi"/>
           <w:color w:val="363B42"/>
           <w:kern w:val="0"/>
           <w:sz w:val="24"/>
@@ -563,16 +563,16 @@
         <w:spacing w:line="360" w:lineRule="atLeast"/>
         <w:ind w:leftChars="0"/>
         <w:rPr>
-          <w:rFonts w:eastAsiaTheme="minorHAnsi" w:cs="Arial"/>
-          <w:color w:val="363B42"/>
-          <w:kern w:val="0"/>
-          <w:sz w:val="24"/>
-          <w:szCs w:val="24"/>
-        </w:rPr>
-      </w:pPr>
-      <w:r>
-        <w:rPr>
-          <w:rFonts w:eastAsiaTheme="minorHAnsi" w:cs="Arial"/>
+          <w:rFonts w:cs="Arial" w:eastAsiaTheme="minorHAnsi"/>
+          <w:color w:val="363B42"/>
+          <w:kern w:val="0"/>
+          <w:sz w:val="24"/>
+          <w:szCs w:val="24"/>
+        </w:rPr>
+      </w:pPr>
+      <w:r>
+        <w:rPr>
+          <w:rFonts w:cs="Arial" w:eastAsiaTheme="minorHAnsi"/>
           <w:color w:val="363B42"/>
           <w:kern w:val="0"/>
           <w:sz w:val="24"/>
@@ -592,16 +592,16 @@
         <w:ind w:left="1600" w:firstLine="800"/>
         <w:jc w:val="left"/>
         <w:rPr>
-          <w:rFonts w:eastAsiaTheme="minorHAnsi" w:cs="Arial"/>
-          <w:color w:val="363B42"/>
-          <w:kern w:val="0"/>
-          <w:sz w:val="24"/>
-          <w:szCs w:val="24"/>
-        </w:rPr>
-      </w:pPr>
-      <w:r>
-        <w:rPr>
-          <w:rFonts w:eastAsiaTheme="minorHAnsi" w:cs="Arial"/>
+          <w:rFonts w:cs="Arial" w:eastAsiaTheme="minorHAnsi"/>
+          <w:color w:val="363B42"/>
+          <w:kern w:val="0"/>
+          <w:sz w:val="24"/>
+          <w:szCs w:val="24"/>
+        </w:rPr>
+      </w:pPr>
+      <w:r>
+        <w:rPr>
+          <w:rFonts w:cs="Arial" w:eastAsiaTheme="minorHAnsi"/>
           <w:color w:val="363B42"/>
           <w:kern w:val="0"/>
           <w:sz w:val="24"/>
@@ -626,16 +626,16 @@
         <w:ind w:leftChars="0"/>
         <w:jc w:val="left"/>
         <w:rPr>
-          <w:rFonts w:eastAsiaTheme="minorHAnsi" w:cs="Arial"/>
-          <w:color w:val="363B42"/>
-          <w:kern w:val="0"/>
-          <w:sz w:val="24"/>
-          <w:szCs w:val="24"/>
-        </w:rPr>
-      </w:pPr>
-      <w:r>
-        <w:rPr>
-          <w:rFonts w:eastAsiaTheme="minorHAnsi" w:cs="Arial"/>
+          <w:rFonts w:cs="Arial" w:eastAsiaTheme="minorHAnsi"/>
+          <w:color w:val="363B42"/>
+          <w:kern w:val="0"/>
+          <w:sz w:val="24"/>
+          <w:szCs w:val="24"/>
+        </w:rPr>
+      </w:pPr>
+      <w:r>
+        <w:rPr>
+          <w:rFonts w:cs="Arial" w:eastAsiaTheme="minorHAnsi"/>
           <w:color w:val="363B42"/>
           <w:kern w:val="0"/>
           <w:sz w:val="24"/>
@@ -655,16 +655,16 @@
         <w:ind w:left="1600" w:firstLine="800"/>
         <w:jc w:val="left"/>
         <w:rPr>
-          <w:rFonts w:eastAsiaTheme="minorHAnsi" w:cs="Arial"/>
-          <w:color w:val="363B42"/>
-          <w:kern w:val="0"/>
-          <w:sz w:val="24"/>
-          <w:szCs w:val="24"/>
-        </w:rPr>
-      </w:pPr>
-      <w:r>
-        <w:rPr>
-          <w:rFonts w:eastAsiaTheme="minorHAnsi" w:cs="Arial"/>
+          <w:rFonts w:cs="Arial" w:eastAsiaTheme="minorHAnsi"/>
+          <w:color w:val="363B42"/>
+          <w:kern w:val="0"/>
+          <w:sz w:val="24"/>
+          <w:szCs w:val="24"/>
+        </w:rPr>
+      </w:pPr>
+      <w:r>
+        <w:rPr>
+          <w:rFonts w:cs="Arial" w:eastAsiaTheme="minorHAnsi"/>
           <w:color w:val="363B42"/>
           <w:kern w:val="0"/>
           <w:sz w:val="24"/>
@@ -689,16 +689,16 @@
         <w:ind w:leftChars="0"/>
         <w:jc w:val="left"/>
         <w:rPr>
-          <w:rFonts w:eastAsiaTheme="minorHAnsi" w:cs="Arial"/>
-          <w:color w:val="363B42"/>
-          <w:kern w:val="0"/>
-          <w:sz w:val="24"/>
-          <w:szCs w:val="24"/>
-        </w:rPr>
-      </w:pPr>
-      <w:r>
-        <w:rPr>
-          <w:rFonts w:eastAsiaTheme="minorHAnsi" w:cs="Arial"/>
+          <w:rFonts w:cs="Arial" w:eastAsiaTheme="minorHAnsi"/>
+          <w:color w:val="363B42"/>
+          <w:kern w:val="0"/>
+          <w:sz w:val="24"/>
+          <w:szCs w:val="24"/>
+        </w:rPr>
+      </w:pPr>
+      <w:r>
+        <w:rPr>
+          <w:rFonts w:cs="Arial" w:eastAsiaTheme="minorHAnsi"/>
           <w:color w:val="363B42"/>
           <w:kern w:val="0"/>
           <w:sz w:val="24"/>
@@ -718,16 +718,16 @@
         <w:ind w:left="1600" w:firstLine="800"/>
         <w:jc w:val="left"/>
         <w:rPr>
-          <w:rFonts w:eastAsiaTheme="minorHAnsi" w:cs="Arial"/>
-          <w:color w:val="363B42"/>
-          <w:kern w:val="0"/>
-          <w:sz w:val="24"/>
-          <w:szCs w:val="24"/>
-        </w:rPr>
-      </w:pPr>
-      <w:r>
-        <w:rPr>
-          <w:rFonts w:eastAsiaTheme="minorHAnsi" w:cs="Arial"/>
+          <w:rFonts w:cs="Arial" w:eastAsiaTheme="minorHAnsi"/>
+          <w:color w:val="363B42"/>
+          <w:kern w:val="0"/>
+          <w:sz w:val="24"/>
+          <w:szCs w:val="24"/>
+        </w:rPr>
+      </w:pPr>
+      <w:r>
+        <w:rPr>
+          <w:rFonts w:cs="Arial" w:eastAsiaTheme="minorHAnsi"/>
           <w:color w:val="363B42"/>
           <w:kern w:val="0"/>
           <w:sz w:val="24"/>
@@ -751,16 +751,16 @@
         <w:spacing w:line="360" w:lineRule="atLeast"/>
         <w:ind w:leftChars="0"/>
         <w:rPr>
-          <w:rFonts w:eastAsiaTheme="minorHAnsi" w:cs="Arial"/>
-          <w:color w:val="363B42"/>
-          <w:kern w:val="0"/>
-          <w:sz w:val="24"/>
-          <w:szCs w:val="24"/>
-        </w:rPr>
-      </w:pPr>
-      <w:r>
-        <w:rPr>
-          <w:rFonts w:eastAsiaTheme="minorHAnsi" w:cs="Arial"/>
+          <w:rFonts w:cs="Arial" w:eastAsiaTheme="minorHAnsi"/>
+          <w:color w:val="363B42"/>
+          <w:kern w:val="0"/>
+          <w:sz w:val="24"/>
+          <w:szCs w:val="24"/>
+        </w:rPr>
+      </w:pPr>
+      <w:r>
+        <w:rPr>
+          <w:rFonts w:cs="Arial" w:eastAsiaTheme="minorHAnsi"/>
           <w:color w:val="363B42"/>
           <w:kern w:val="0"/>
           <w:sz w:val="24"/>
@@ -780,16 +780,16 @@
         <w:ind w:left="1600" w:firstLine="800"/>
         <w:jc w:val="left"/>
         <w:rPr>
-          <w:rFonts w:eastAsiaTheme="minorHAnsi" w:cs="Arial"/>
-          <w:color w:val="363B42"/>
-          <w:kern w:val="0"/>
-          <w:sz w:val="24"/>
-          <w:szCs w:val="24"/>
-        </w:rPr>
-      </w:pPr>
-      <w:r>
-        <w:rPr>
-          <w:rFonts w:eastAsiaTheme="minorHAnsi" w:cs="Arial"/>
+          <w:rFonts w:cs="Arial" w:eastAsiaTheme="minorHAnsi"/>
+          <w:color w:val="363B42"/>
+          <w:kern w:val="0"/>
+          <w:sz w:val="24"/>
+          <w:szCs w:val="24"/>
+        </w:rPr>
+      </w:pPr>
+      <w:r>
+        <w:rPr>
+          <w:rFonts w:cs="Arial" w:eastAsiaTheme="minorHAnsi"/>
           <w:color w:val="363B42"/>
           <w:kern w:val="0"/>
           <w:sz w:val="24"/>
@@ -814,16 +814,16 @@
         <w:spacing w:line="360" w:lineRule="atLeast"/>
         <w:ind w:leftChars="0"/>
         <w:rPr>
-          <w:rFonts w:eastAsiaTheme="minorHAnsi" w:cs="Arial"/>
-          <w:color w:val="363B42"/>
-          <w:kern w:val="0"/>
-          <w:sz w:val="24"/>
-          <w:szCs w:val="24"/>
-        </w:rPr>
-      </w:pPr>
-      <w:r>
-        <w:rPr>
-          <w:rFonts w:eastAsiaTheme="minorHAnsi" w:cs="Arial"/>
+          <w:rFonts w:cs="Arial" w:eastAsiaTheme="minorHAnsi"/>
+          <w:color w:val="363B42"/>
+          <w:kern w:val="0"/>
+          <w:sz w:val="24"/>
+          <w:szCs w:val="24"/>
+        </w:rPr>
+      </w:pPr>
+      <w:r>
+        <w:rPr>
+          <w:rFonts w:cs="Arial" w:eastAsiaTheme="minorHAnsi"/>
           <w:color w:val="363B42"/>
           <w:kern w:val="0"/>
           <w:sz w:val="24"/>
@@ -843,16 +843,16 @@
         <w:ind w:left="1600" w:firstLine="800"/>
         <w:jc w:val="left"/>
         <w:rPr>
-          <w:rFonts w:eastAsiaTheme="minorHAnsi" w:cs="Arial"/>
-          <w:color w:val="363B42"/>
-          <w:kern w:val="0"/>
-          <w:sz w:val="24"/>
-          <w:szCs w:val="24"/>
-        </w:rPr>
-      </w:pPr>
-      <w:r>
-        <w:rPr>
-          <w:rFonts w:eastAsiaTheme="minorHAnsi" w:cs="Arial"/>
+          <w:rFonts w:cs="Arial" w:eastAsiaTheme="minorHAnsi"/>
+          <w:color w:val="363B42"/>
+          <w:kern w:val="0"/>
+          <w:sz w:val="24"/>
+          <w:szCs w:val="24"/>
+        </w:rPr>
+      </w:pPr>
+      <w:r>
+        <w:rPr>
+          <w:rFonts w:cs="Arial" w:eastAsiaTheme="minorHAnsi"/>
           <w:color w:val="363B42"/>
           <w:kern w:val="0"/>
           <w:sz w:val="24"/>
@@ -895,7 +895,7 @@
       </w:pPr>
       <w:r>
         <w:rPr>
-          <w:rFonts w:eastAsiaTheme="minorHAnsi" w:hint="eastAsia"/>
+          <w:rFonts w:hint="eastAsia" w:eastAsiaTheme="minorHAnsi"/>
           <w:sz w:val="24"/>
           <w:szCs w:val="24"/>
         </w:rPr>
@@ -937,30 +937,22 @@
       <w:pPr>
         <w:ind w:left="760"/>
         <w:rPr>
-          <w:rFonts w:eastAsiaTheme="minorHAnsi"/>
-          <w:sz w:val="24"/>
-          <w:szCs w:val="24"/>
-        </w:rPr>
-      </w:pPr>
-      <w:r>
-        <w:rPr>
-          <w:rFonts w:eastAsiaTheme="minorHAnsi" w:hint="eastAsia"/>
-          <w:sz w:val="24"/>
-          <w:szCs w:val="24"/>
-        </w:rPr>
-        <w:t>P</w:t>
-      </w:r>
-      <w:r>
-        <w:rPr>
-          <w:rFonts w:eastAsiaTheme="minorHAnsi"/>
-          <w:sz w:val="24"/>
-          <w:szCs w:val="24"/>
-        </w:rPr>
-        <w:t>ython with Machine Learning Library</w:t>
+          <w:rFonts w:eastAsia="맑은 고딕" w:eastAsiaTheme="minorAscii"/>
+          <w:sz w:val="24"/>
+          <w:szCs w:val="24"/>
+        </w:rPr>
+      </w:pPr>
+      <w:r>
+        <w:rPr>
+          <w:rFonts w:eastAsia="맑은 고딕" w:eastAsiaTheme="minorAscii"/>
+          <w:sz w:val="24"/>
+          <w:szCs w:val="24"/>
+        </w:rPr>
+        <w:t>Python</w:t>
       </w:r>
     </w:p>
     <w:sectPr>
-      <w:pgSz w:w="11906" w:h="16838"/>
+      <w:pgSz w:w="11906" w:h="16838" w:orient="portrait"/>
       <w:pgMar w:top="1701" w:right="1440" w:bottom="1440" w:left="1440" w:header="851" w:footer="992" w:gutter="0"/>
       <w:cols w:space="425"/>
       <w:docGrid w:linePitch="360"/>
@@ -984,7 +976,7 @@
         <w:ind w:left="1960" w:hanging="360"/>
       </w:pPr>
       <w:rPr>
-        <w:rFonts w:ascii="맑은 고딕" w:eastAsia="맑은 고딕" w:hAnsi="맑은 고딕" w:cs="Arial" w:hint="eastAsia"/>
+        <w:rFonts w:hint="eastAsia" w:ascii="맑은 고딕" w:hAnsi="맑은 고딕" w:eastAsia="맑은 고딕" w:cs="Arial"/>
       </w:rPr>
     </w:lvl>
     <w:lvl w:ilvl="1" w:tplc="04090003" w:tentative="1">
@@ -996,7 +988,7 @@
         <w:ind w:left="2400" w:hanging="400"/>
       </w:pPr>
       <w:rPr>
-        <w:rFonts w:ascii="Wingdings" w:hAnsi="Wingdings" w:hint="default"/>
+        <w:rFonts w:hint="default" w:ascii="Wingdings" w:hAnsi="Wingdings"/>
       </w:rPr>
     </w:lvl>
     <w:lvl w:ilvl="2" w:tplc="04090005" w:tentative="1">
@@ -1008,7 +1000,7 @@
         <w:ind w:left="2800" w:hanging="400"/>
       </w:pPr>
       <w:rPr>
-        <w:rFonts w:ascii="Wingdings" w:hAnsi="Wingdings" w:hint="default"/>
+        <w:rFonts w:hint="default" w:ascii="Wingdings" w:hAnsi="Wingdings"/>
       </w:rPr>
     </w:lvl>
     <w:lvl w:ilvl="3" w:tplc="04090001" w:tentative="1">
@@ -1020,7 +1012,7 @@
         <w:ind w:left="3200" w:hanging="400"/>
       </w:pPr>
       <w:rPr>
-        <w:rFonts w:ascii="Wingdings" w:hAnsi="Wingdings" w:hint="default"/>
+        <w:rFonts w:hint="default" w:ascii="Wingdings" w:hAnsi="Wingdings"/>
       </w:rPr>
     </w:lvl>
     <w:lvl w:ilvl="4" w:tplc="04090003" w:tentative="1">
@@ -1032,7 +1024,7 @@
         <w:ind w:left="3600" w:hanging="400"/>
       </w:pPr>
       <w:rPr>
-        <w:rFonts w:ascii="Wingdings" w:hAnsi="Wingdings" w:hint="default"/>
+        <w:rFonts w:hint="default" w:ascii="Wingdings" w:hAnsi="Wingdings"/>
       </w:rPr>
     </w:lvl>
     <w:lvl w:ilvl="5" w:tplc="04090005" w:tentative="1">
@@ -1044,7 +1036,7 @@
         <w:ind w:left="4000" w:hanging="400"/>
       </w:pPr>
       <w:rPr>
-        <w:rFonts w:ascii="Wingdings" w:hAnsi="Wingdings" w:hint="default"/>
+        <w:rFonts w:hint="default" w:ascii="Wingdings" w:hAnsi="Wingdings"/>
       </w:rPr>
     </w:lvl>
     <w:lvl w:ilvl="6" w:tplc="04090001" w:tentative="1">
@@ -1056,7 +1048,7 @@
         <w:ind w:left="4400" w:hanging="400"/>
       </w:pPr>
       <w:rPr>
-        <w:rFonts w:ascii="Wingdings" w:hAnsi="Wingdings" w:hint="default"/>
+        <w:rFonts w:hint="default" w:ascii="Wingdings" w:hAnsi="Wingdings"/>
       </w:rPr>
     </w:lvl>
     <w:lvl w:ilvl="7" w:tplc="04090003" w:tentative="1">
@@ -1068,7 +1060,7 @@
         <w:ind w:left="4800" w:hanging="400"/>
       </w:pPr>
       <w:rPr>
-        <w:rFonts w:ascii="Wingdings" w:hAnsi="Wingdings" w:hint="default"/>
+        <w:rFonts w:hint="default" w:ascii="Wingdings" w:hAnsi="Wingdings"/>
       </w:rPr>
     </w:lvl>
     <w:lvl w:ilvl="8" w:tplc="04090005" w:tentative="1">
@@ -1080,7 +1072,7 @@
         <w:ind w:left="5200" w:hanging="400"/>
       </w:pPr>
       <w:rPr>
-        <w:rFonts w:ascii="Wingdings" w:hAnsi="Wingdings" w:hint="default"/>
+        <w:rFonts w:hint="default" w:ascii="Wingdings" w:hAnsi="Wingdings"/>
       </w:rPr>
     </w:lvl>
   </w:abstractNum>
@@ -1097,7 +1089,7 @@
         <w:ind w:left="1960" w:hanging="360"/>
       </w:pPr>
       <w:rPr>
-        <w:rFonts w:ascii="맑은 고딕" w:eastAsia="맑은 고딕" w:hAnsi="맑은 고딕" w:cstheme="minorBidi" w:hint="eastAsia"/>
+        <w:rFonts w:hint="eastAsia" w:ascii="맑은 고딕" w:hAnsi="맑은 고딕" w:eastAsia="맑은 고딕" w:cstheme="minorBidi"/>
         <w:color w:val="auto"/>
       </w:rPr>
     </w:lvl>
@@ -1110,7 +1102,7 @@
         <w:ind w:left="2400" w:hanging="400"/>
       </w:pPr>
       <w:rPr>
-        <w:rFonts w:ascii="Wingdings" w:hAnsi="Wingdings" w:hint="default"/>
+        <w:rFonts w:hint="default" w:ascii="Wingdings" w:hAnsi="Wingdings"/>
       </w:rPr>
     </w:lvl>
     <w:lvl w:ilvl="2" w:tplc="04090005" w:tentative="1">
@@ -1122,7 +1114,7 @@
         <w:ind w:left="2800" w:hanging="400"/>
       </w:pPr>
       <w:rPr>
-        <w:rFonts w:ascii="Wingdings" w:hAnsi="Wingdings" w:hint="default"/>
+        <w:rFonts w:hint="default" w:ascii="Wingdings" w:hAnsi="Wingdings"/>
       </w:rPr>
     </w:lvl>
     <w:lvl w:ilvl="3" w:tplc="04090001" w:tentative="1">
@@ -1134,7 +1126,7 @@
         <w:ind w:left="3200" w:hanging="400"/>
       </w:pPr>
       <w:rPr>
-        <w:rFonts w:ascii="Wingdings" w:hAnsi="Wingdings" w:hint="default"/>
+        <w:rFonts w:hint="default" w:ascii="Wingdings" w:hAnsi="Wingdings"/>
       </w:rPr>
     </w:lvl>
     <w:lvl w:ilvl="4" w:tplc="04090003" w:tentative="1">
@@ -1146,7 +1138,7 @@
         <w:ind w:left="3600" w:hanging="400"/>
       </w:pPr>
       <w:rPr>
-        <w:rFonts w:ascii="Wingdings" w:hAnsi="Wingdings" w:hint="default"/>
+        <w:rFonts w:hint="default" w:ascii="Wingdings" w:hAnsi="Wingdings"/>
       </w:rPr>
     </w:lvl>
     <w:lvl w:ilvl="5" w:tplc="04090005" w:tentative="1">
@@ -1158,7 +1150,7 @@
         <w:ind w:left="4000" w:hanging="400"/>
       </w:pPr>
       <w:rPr>
-        <w:rFonts w:ascii="Wingdings" w:hAnsi="Wingdings" w:hint="default"/>
+        <w:rFonts w:hint="default" w:ascii="Wingdings" w:hAnsi="Wingdings"/>
       </w:rPr>
     </w:lvl>
     <w:lvl w:ilvl="6" w:tplc="04090001" w:tentative="1">
@@ -1170,7 +1162,7 @@
         <w:ind w:left="4400" w:hanging="400"/>
       </w:pPr>
       <w:rPr>
-        <w:rFonts w:ascii="Wingdings" w:hAnsi="Wingdings" w:hint="default"/>
+        <w:rFonts w:hint="default" w:ascii="Wingdings" w:hAnsi="Wingdings"/>
       </w:rPr>
     </w:lvl>
     <w:lvl w:ilvl="7" w:tplc="04090003" w:tentative="1">
@@ -1182,7 +1174,7 @@
         <w:ind w:left="4800" w:hanging="400"/>
       </w:pPr>
       <w:rPr>
-        <w:rFonts w:ascii="Wingdings" w:hAnsi="Wingdings" w:hint="default"/>
+        <w:rFonts w:hint="default" w:ascii="Wingdings" w:hAnsi="Wingdings"/>
       </w:rPr>
     </w:lvl>
     <w:lvl w:ilvl="8" w:tplc="04090005" w:tentative="1">
@@ -1194,7 +1186,7 @@
         <w:ind w:left="5200" w:hanging="400"/>
       </w:pPr>
       <w:rPr>
-        <w:rFonts w:ascii="Wingdings" w:hAnsi="Wingdings" w:hint="default"/>
+        <w:rFonts w:hint="default" w:ascii="Wingdings" w:hAnsi="Wingdings"/>
       </w:rPr>
     </w:lvl>
   </w:abstractNum>
@@ -1211,7 +1203,7 @@
         <w:ind w:left="1960" w:hanging="360"/>
       </w:pPr>
       <w:rPr>
-        <w:rFonts w:ascii="맑은 고딕" w:eastAsia="맑은 고딕" w:hAnsi="맑은 고딕" w:cs="Arial" w:hint="eastAsia"/>
+        <w:rFonts w:hint="eastAsia" w:ascii="맑은 고딕" w:hAnsi="맑은 고딕" w:eastAsia="맑은 고딕" w:cs="Arial"/>
       </w:rPr>
     </w:lvl>
     <w:lvl w:ilvl="1" w:tplc="04090003" w:tentative="1">
@@ -1223,7 +1215,7 @@
         <w:ind w:left="2400" w:hanging="400"/>
       </w:pPr>
       <w:rPr>
-        <w:rFonts w:ascii="Wingdings" w:hAnsi="Wingdings" w:hint="default"/>
+        <w:rFonts w:hint="default" w:ascii="Wingdings" w:hAnsi="Wingdings"/>
       </w:rPr>
     </w:lvl>
     <w:lvl w:ilvl="2" w:tplc="04090005" w:tentative="1">
@@ -1235,7 +1227,7 @@
         <w:ind w:left="2800" w:hanging="400"/>
       </w:pPr>
       <w:rPr>
-        <w:rFonts w:ascii="Wingdings" w:hAnsi="Wingdings" w:hint="default"/>
+        <w:rFonts w:hint="default" w:ascii="Wingdings" w:hAnsi="Wingdings"/>
       </w:rPr>
     </w:lvl>
     <w:lvl w:ilvl="3" w:tplc="04090001" w:tentative="1">
@@ -1247,7 +1239,7 @@
         <w:ind w:left="3200" w:hanging="400"/>
       </w:pPr>
       <w:rPr>
-        <w:rFonts w:ascii="Wingdings" w:hAnsi="Wingdings" w:hint="default"/>
+        <w:rFonts w:hint="default" w:ascii="Wingdings" w:hAnsi="Wingdings"/>
       </w:rPr>
     </w:lvl>
     <w:lvl w:ilvl="4" w:tplc="04090003" w:tentative="1">
@@ -1259,7 +1251,7 @@
         <w:ind w:left="3600" w:hanging="400"/>
       </w:pPr>
       <w:rPr>
-        <w:rFonts w:ascii="Wingdings" w:hAnsi="Wingdings" w:hint="default"/>
+        <w:rFonts w:hint="default" w:ascii="Wingdings" w:hAnsi="Wingdings"/>
       </w:rPr>
     </w:lvl>
     <w:lvl w:ilvl="5" w:tplc="04090005" w:tentative="1">
@@ -1271,7 +1263,7 @@
         <w:ind w:left="4000" w:hanging="400"/>
       </w:pPr>
       <w:rPr>
-        <w:rFonts w:ascii="Wingdings" w:hAnsi="Wingdings" w:hint="default"/>
+        <w:rFonts w:hint="default" w:ascii="Wingdings" w:hAnsi="Wingdings"/>
       </w:rPr>
     </w:lvl>
     <w:lvl w:ilvl="6" w:tplc="04090001" w:tentative="1">
@@ -1283,7 +1275,7 @@
         <w:ind w:left="4400" w:hanging="400"/>
       </w:pPr>
       <w:rPr>
-        <w:rFonts w:ascii="Wingdings" w:hAnsi="Wingdings" w:hint="default"/>
+        <w:rFonts w:hint="default" w:ascii="Wingdings" w:hAnsi="Wingdings"/>
       </w:rPr>
     </w:lvl>
     <w:lvl w:ilvl="7" w:tplc="04090003" w:tentative="1">
@@ -1295,7 +1287,7 @@
         <w:ind w:left="4800" w:hanging="400"/>
       </w:pPr>
       <w:rPr>
-        <w:rFonts w:ascii="Wingdings" w:hAnsi="Wingdings" w:hint="default"/>
+        <w:rFonts w:hint="default" w:ascii="Wingdings" w:hAnsi="Wingdings"/>
       </w:rPr>
     </w:lvl>
     <w:lvl w:ilvl="8" w:tplc="04090005" w:tentative="1">
@@ -1307,7 +1299,7 @@
         <w:ind w:left="5200" w:hanging="400"/>
       </w:pPr>
       <w:rPr>
-        <w:rFonts w:ascii="Wingdings" w:hAnsi="Wingdings" w:hint="default"/>
+        <w:rFonts w:hint="default" w:ascii="Wingdings" w:hAnsi="Wingdings"/>
       </w:rPr>
     </w:lvl>
   </w:abstractNum>
@@ -1324,7 +1316,7 @@
         <w:ind w:left="1960" w:hanging="360"/>
       </w:pPr>
       <w:rPr>
-        <w:rFonts w:ascii="맑은 고딕" w:eastAsia="맑은 고딕" w:hAnsi="맑은 고딕" w:cs="Arial" w:hint="eastAsia"/>
+        <w:rFonts w:hint="eastAsia" w:ascii="맑은 고딕" w:hAnsi="맑은 고딕" w:eastAsia="맑은 고딕" w:cs="Arial"/>
       </w:rPr>
     </w:lvl>
     <w:lvl w:ilvl="1" w:tplc="04090003" w:tentative="1">
@@ -1336,7 +1328,7 @@
         <w:ind w:left="2400" w:hanging="400"/>
       </w:pPr>
       <w:rPr>
-        <w:rFonts w:ascii="Wingdings" w:hAnsi="Wingdings" w:hint="default"/>
+        <w:rFonts w:hint="default" w:ascii="Wingdings" w:hAnsi="Wingdings"/>
       </w:rPr>
     </w:lvl>
     <w:lvl w:ilvl="2" w:tplc="04090005" w:tentative="1">
@@ -1348,7 +1340,7 @@
         <w:ind w:left="2800" w:hanging="400"/>
       </w:pPr>
       <w:rPr>
-        <w:rFonts w:ascii="Wingdings" w:hAnsi="Wingdings" w:hint="default"/>
+        <w:rFonts w:hint="default" w:ascii="Wingdings" w:hAnsi="Wingdings"/>
       </w:rPr>
     </w:lvl>
     <w:lvl w:ilvl="3" w:tplc="04090001" w:tentative="1">
@@ -1360,7 +1352,7 @@
         <w:ind w:left="3200" w:hanging="400"/>
       </w:pPr>
       <w:rPr>
-        <w:rFonts w:ascii="Wingdings" w:hAnsi="Wingdings" w:hint="default"/>
+        <w:rFonts w:hint="default" w:ascii="Wingdings" w:hAnsi="Wingdings"/>
       </w:rPr>
     </w:lvl>
     <w:lvl w:ilvl="4" w:tplc="04090003" w:tentative="1">
@@ -1372,7 +1364,7 @@
         <w:ind w:left="3600" w:hanging="400"/>
       </w:pPr>
       <w:rPr>
-        <w:rFonts w:ascii="Wingdings" w:hAnsi="Wingdings" w:hint="default"/>
+        <w:rFonts w:hint="default" w:ascii="Wingdings" w:hAnsi="Wingdings"/>
       </w:rPr>
     </w:lvl>
     <w:lvl w:ilvl="5" w:tplc="04090005" w:tentative="1">
@@ -1384,7 +1376,7 @@
         <w:ind w:left="4000" w:hanging="400"/>
       </w:pPr>
       <w:rPr>
-        <w:rFonts w:ascii="Wingdings" w:hAnsi="Wingdings" w:hint="default"/>
+        <w:rFonts w:hint="default" w:ascii="Wingdings" w:hAnsi="Wingdings"/>
       </w:rPr>
     </w:lvl>
     <w:lvl w:ilvl="6" w:tplc="04090001" w:tentative="1">
@@ -1396,7 +1388,7 @@
         <w:ind w:left="4400" w:hanging="400"/>
       </w:pPr>
       <w:rPr>
-        <w:rFonts w:ascii="Wingdings" w:hAnsi="Wingdings" w:hint="default"/>
+        <w:rFonts w:hint="default" w:ascii="Wingdings" w:hAnsi="Wingdings"/>
       </w:rPr>
     </w:lvl>
     <w:lvl w:ilvl="7" w:tplc="04090003" w:tentative="1">
@@ -1408,7 +1400,7 @@
         <w:ind w:left="4800" w:hanging="400"/>
       </w:pPr>
       <w:rPr>
-        <w:rFonts w:ascii="Wingdings" w:hAnsi="Wingdings" w:hint="default"/>
+        <w:rFonts w:hint="default" w:ascii="Wingdings" w:hAnsi="Wingdings"/>
       </w:rPr>
     </w:lvl>
     <w:lvl w:ilvl="8" w:tplc="04090005" w:tentative="1">
@@ -1420,7 +1412,7 @@
         <w:ind w:left="5200" w:hanging="400"/>
       </w:pPr>
       <w:rPr>
-        <w:rFonts w:ascii="Wingdings" w:hAnsi="Wingdings" w:hint="default"/>
+        <w:rFonts w:hint="default" w:ascii="Wingdings" w:hAnsi="Wingdings"/>
       </w:rPr>
     </w:lvl>
   </w:abstractNum>
@@ -1536,7 +1528,7 @@
   <w:docDefaults>
     <w:rPrDefault>
       <w:rPr>
-        <w:rFonts w:asciiTheme="minorHAnsi" w:eastAsiaTheme="minorEastAsia" w:hAnsiTheme="minorHAnsi" w:cstheme="minorBidi"/>
+        <w:rFonts w:asciiTheme="minorHAnsi" w:hAnsiTheme="minorHAnsi" w:eastAsiaTheme="minorEastAsia" w:cstheme="minorBidi"/>
         <w:kern w:val="2"/>
         <w:szCs w:val="22"/>
         <w:lang w:val="en-US" w:eastAsia="ko-KR" w:bidi="ar-SA"/>
@@ -1552,14 +1544,14 @@
   <w:latentStyles w:defLockedState="0" w:defUIPriority="99" w:defSemiHidden="0" w:defUnhideWhenUsed="0" w:defQFormat="0" w:count="376">
     <w:lsdException w:name="Normal" w:uiPriority="0" w:qFormat="1"/>
     <w:lsdException w:name="heading 1" w:uiPriority="9" w:qFormat="1"/>
-    <w:lsdException w:name="heading 2" w:semiHidden="1" w:uiPriority="9" w:unhideWhenUsed="1" w:qFormat="1"/>
-    <w:lsdException w:name="heading 3" w:semiHidden="1" w:uiPriority="9" w:unhideWhenUsed="1" w:qFormat="1"/>
-    <w:lsdException w:name="heading 4" w:semiHidden="1" w:uiPriority="9" w:unhideWhenUsed="1" w:qFormat="1"/>
-    <w:lsdException w:name="heading 5" w:semiHidden="1" w:uiPriority="9" w:unhideWhenUsed="1" w:qFormat="1"/>
-    <w:lsdException w:name="heading 6" w:semiHidden="1" w:uiPriority="9" w:unhideWhenUsed="1" w:qFormat="1"/>
-    <w:lsdException w:name="heading 7" w:semiHidden="1" w:uiPriority="9" w:unhideWhenUsed="1" w:qFormat="1"/>
-    <w:lsdException w:name="heading 8" w:semiHidden="1" w:uiPriority="9" w:unhideWhenUsed="1" w:qFormat="1"/>
-    <w:lsdException w:name="heading 9" w:semiHidden="1" w:uiPriority="9" w:unhideWhenUsed="1" w:qFormat="1"/>
+    <w:lsdException w:name="heading 2" w:uiPriority="9" w:semiHidden="1" w:unhideWhenUsed="1" w:qFormat="1"/>
+    <w:lsdException w:name="heading 3" w:uiPriority="9" w:semiHidden="1" w:unhideWhenUsed="1" w:qFormat="1"/>
+    <w:lsdException w:name="heading 4" w:uiPriority="9" w:semiHidden="1" w:unhideWhenUsed="1" w:qFormat="1"/>
+    <w:lsdException w:name="heading 5" w:uiPriority="9" w:semiHidden="1" w:unhideWhenUsed="1" w:qFormat="1"/>
+    <w:lsdException w:name="heading 6" w:uiPriority="9" w:semiHidden="1" w:unhideWhenUsed="1" w:qFormat="1"/>
+    <w:lsdException w:name="heading 7" w:uiPriority="9" w:semiHidden="1" w:unhideWhenUsed="1" w:qFormat="1"/>
+    <w:lsdException w:name="heading 8" w:uiPriority="9" w:semiHidden="1" w:unhideWhenUsed="1" w:qFormat="1"/>
+    <w:lsdException w:name="heading 9" w:uiPriority="9" w:semiHidden="1" w:unhideWhenUsed="1" w:qFormat="1"/>
     <w:lsdException w:name="index 1" w:semiHidden="1" w:unhideWhenUsed="1"/>
     <w:lsdException w:name="index 2" w:semiHidden="1" w:unhideWhenUsed="1"/>
     <w:lsdException w:name="index 3" w:semiHidden="1" w:unhideWhenUsed="1"/>
@@ -1569,22 +1561,22 @@
     <w:lsdException w:name="index 7" w:semiHidden="1" w:unhideWhenUsed="1"/>
     <w:lsdException w:name="index 8" w:semiHidden="1" w:unhideWhenUsed="1"/>
     <w:lsdException w:name="index 9" w:semiHidden="1" w:unhideWhenUsed="1"/>
-    <w:lsdException w:name="toc 1" w:semiHidden="1" w:uiPriority="39" w:unhideWhenUsed="1"/>
-    <w:lsdException w:name="toc 2" w:semiHidden="1" w:uiPriority="39" w:unhideWhenUsed="1"/>
-    <w:lsdException w:name="toc 3" w:semiHidden="1" w:uiPriority="39" w:unhideWhenUsed="1"/>
-    <w:lsdException w:name="toc 4" w:semiHidden="1" w:uiPriority="39" w:unhideWhenUsed="1"/>
-    <w:lsdException w:name="toc 5" w:semiHidden="1" w:uiPriority="39" w:unhideWhenUsed="1"/>
-    <w:lsdException w:name="toc 6" w:semiHidden="1" w:uiPriority="39" w:unhideWhenUsed="1"/>
-    <w:lsdException w:name="toc 7" w:semiHidden="1" w:uiPriority="39" w:unhideWhenUsed="1"/>
-    <w:lsdException w:name="toc 8" w:semiHidden="1" w:uiPriority="39" w:unhideWhenUsed="1"/>
-    <w:lsdException w:name="toc 9" w:semiHidden="1" w:uiPriority="39" w:unhideWhenUsed="1"/>
+    <w:lsdException w:name="toc 1" w:uiPriority="39" w:semiHidden="1" w:unhideWhenUsed="1"/>
+    <w:lsdException w:name="toc 2" w:uiPriority="39" w:semiHidden="1" w:unhideWhenUsed="1"/>
+    <w:lsdException w:name="toc 3" w:uiPriority="39" w:semiHidden="1" w:unhideWhenUsed="1"/>
+    <w:lsdException w:name="toc 4" w:uiPriority="39" w:semiHidden="1" w:unhideWhenUsed="1"/>
+    <w:lsdException w:name="toc 5" w:uiPriority="39" w:semiHidden="1" w:unhideWhenUsed="1"/>
+    <w:lsdException w:name="toc 6" w:uiPriority="39" w:semiHidden="1" w:unhideWhenUsed="1"/>
+    <w:lsdException w:name="toc 7" w:uiPriority="39" w:semiHidden="1" w:unhideWhenUsed="1"/>
+    <w:lsdException w:name="toc 8" w:uiPriority="39" w:semiHidden="1" w:unhideWhenUsed="1"/>
+    <w:lsdException w:name="toc 9" w:uiPriority="39" w:semiHidden="1" w:unhideWhenUsed="1"/>
     <w:lsdException w:name="Normal Indent" w:semiHidden="1" w:unhideWhenUsed="1"/>
     <w:lsdException w:name="footnote text" w:semiHidden="1" w:unhideWhenUsed="1"/>
     <w:lsdException w:name="annotation text" w:semiHidden="1" w:unhideWhenUsed="1"/>
     <w:lsdException w:name="header" w:semiHidden="1" w:unhideWhenUsed="1"/>
     <w:lsdException w:name="footer" w:semiHidden="1" w:unhideWhenUsed="1"/>
     <w:lsdException w:name="index heading" w:semiHidden="1" w:unhideWhenUsed="1"/>
-    <w:lsdException w:name="caption" w:semiHidden="1" w:uiPriority="35" w:unhideWhenUsed="1" w:qFormat="1"/>
+    <w:lsdException w:name="caption" w:uiPriority="35" w:semiHidden="1" w:unhideWhenUsed="1" w:qFormat="1"/>
     <w:lsdException w:name="table of figures" w:semiHidden="1" w:unhideWhenUsed="1"/>
     <w:lsdException w:name="envelope address" w:semiHidden="1" w:unhideWhenUsed="1"/>
     <w:lsdException w:name="envelope return" w:semiHidden="1" w:unhideWhenUsed="1"/>
@@ -1615,7 +1607,7 @@
     <w:lsdException w:name="Title" w:uiPriority="10" w:qFormat="1"/>
     <w:lsdException w:name="Closing" w:semiHidden="1" w:unhideWhenUsed="1"/>
     <w:lsdException w:name="Signature" w:semiHidden="1" w:unhideWhenUsed="1"/>
-    <w:lsdException w:name="Default Paragraph Font" w:semiHidden="1" w:uiPriority="1" w:unhideWhenUsed="1"/>
+    <w:lsdException w:name="Default Paragraph Font" w:uiPriority="1" w:semiHidden="1" w:unhideWhenUsed="1"/>
     <w:lsdException w:name="Body Text" w:semiHidden="1" w:unhideWhenUsed="1"/>
     <w:lsdException w:name="Body Text Indent" w:semiHidden="1" w:unhideWhenUsed="1"/>
     <w:lsdException w:name="List Continue" w:semiHidden="1" w:unhideWhenUsed="1"/>
@@ -1815,8 +1807,8 @@
     <w:lsdException w:name="Subtle Reference" w:uiPriority="31" w:qFormat="1"/>
     <w:lsdException w:name="Intense Reference" w:uiPriority="32" w:qFormat="1"/>
     <w:lsdException w:name="Book Title" w:uiPriority="33" w:qFormat="1"/>
-    <w:lsdException w:name="Bibliography" w:semiHidden="1" w:uiPriority="37" w:unhideWhenUsed="1"/>
-    <w:lsdException w:name="TOC Heading" w:semiHidden="1" w:uiPriority="39" w:unhideWhenUsed="1" w:qFormat="1"/>
+    <w:lsdException w:name="Bibliography" w:uiPriority="37" w:semiHidden="1" w:unhideWhenUsed="1"/>
+    <w:lsdException w:name="TOC Heading" w:uiPriority="39" w:semiHidden="1" w:unhideWhenUsed="1" w:qFormat="1"/>
     <w:lsdException w:name="Plain Table 1" w:uiPriority="41"/>
     <w:lsdException w:name="Plain Table 2" w:uiPriority="42"/>
     <w:lsdException w:name="Plain Table 3" w:uiPriority="43"/>
@@ -1927,7 +1919,7 @@
     <w:lsdException w:name="Unresolved Mention" w:semiHidden="1" w:unhideWhenUsed="1"/>
     <w:lsdException w:name="Smart Link" w:semiHidden="1" w:unhideWhenUsed="1"/>
   </w:latentStyles>
-  <w:style w:type="paragraph" w:default="1" w:styleId="a">
+  <w:style w:type="paragraph" w:styleId="a" w:default="1">
     <w:name w:val="Normal"/>
     <w:qFormat/>
     <w:rsid w:val="006077D1"/>
@@ -1938,13 +1930,13 @@
       <w:autoSpaceDN w:val="0"/>
     </w:pPr>
   </w:style>
-  <w:style w:type="character" w:default="1" w:styleId="a0">
+  <w:style w:type="character" w:styleId="a0" w:default="1">
     <w:name w:val="Default Paragraph Font"/>
     <w:uiPriority w:val="1"/>
     <w:semiHidden/>
     <w:unhideWhenUsed/>
   </w:style>
-  <w:style w:type="table" w:default="1" w:styleId="a1">
+  <w:style w:type="table" w:styleId="a1" w:default="1">
     <w:name w:val="Normal Table"/>
     <w:uiPriority w:val="99"/>
     <w:semiHidden/>
@@ -1959,7 +1951,7 @@
       </w:tblCellMar>
     </w:tblPr>
   </w:style>
-  <w:style w:type="numbering" w:default="1" w:styleId="a2">
+  <w:style w:type="numbering" w:styleId="a2" w:default="1">
     <w:name w:val="No List"/>
     <w:uiPriority w:val="99"/>
     <w:semiHidden/>
@@ -1983,7 +1975,7 @@
     <w:qFormat/>
     <w:rsid w:val="00B552EF"/>
     <w:pPr>
-      <w:ind w:leftChars="400" w:left="800"/>
+      <w:ind w:left="800" w:leftChars="400"/>
     </w:pPr>
   </w:style>
   <w:style w:type="character" w:styleId="a5">
